--- a/QuestionsToAnswer.docx
+++ b/QuestionsToAnswer.docx
@@ -52,27 +52,10 @@
     </w:p>
     <w:p>
       <w:r>
-        <w:t>Compare score w/ a count of deaths/accidents.</w:t>
-      </w:r>
-    </w:p>
-    <w:p>
-      <w:pPr>
-        <w:rPr>
-          <w:sz w:val="32"/>
-          <w:szCs w:val="32"/>
-        </w:rPr>
-      </w:pPr>
-      <w:r>
-        <w:rPr>
-          <w:sz w:val="32"/>
-          <w:szCs w:val="32"/>
-        </w:rPr>
-        <w:t>Question 2:</w:t>
-      </w:r>
-    </w:p>
-    <w:p>
-      <w:r>
-        <w:t xml:space="preserve">If a county has higher </w:t>
+        <w:t xml:space="preserve">Compare </w:t>
+      </w:r>
+      <w:r>
+        <w:t xml:space="preserve">mean </w:t>
       </w:r>
       <w:proofErr w:type="spellStart"/>
       <w:r>
@@ -80,111 +63,240 @@
       </w:r>
       <w:proofErr w:type="spellEnd"/>
       <w:r>
-        <w:t xml:space="preserve"> spending, then they should have less readmissions.</w:t>
-      </w:r>
-    </w:p>
-    <w:p>
-      <w:r>
-        <w:t>(Based on what, though? Within 30 days? Heart attacks?)</w:t>
-      </w:r>
-    </w:p>
-    <w:p>
-      <w:r>
-        <w:t>Compare score w/ readmissions.</w:t>
-      </w:r>
-    </w:p>
-    <w:p>
-      <w:pPr>
-        <w:rPr>
-          <w:sz w:val="32"/>
-          <w:szCs w:val="32"/>
-        </w:rPr>
-      </w:pPr>
-      <w:r>
-        <w:rPr>
-          <w:sz w:val="32"/>
-          <w:szCs w:val="32"/>
-        </w:rPr>
-        <w:t>Question 3:</w:t>
-      </w:r>
-    </w:p>
-    <w:p>
-      <w:r>
-        <w:t>Which county has the greatest count of data recordings? AKA, which county has the least “not available” data?</w:t>
-      </w:r>
-    </w:p>
-    <w:p>
-      <w:r>
-        <w:t>Count each “score” available and then compare between counties.</w:t>
-      </w:r>
-    </w:p>
-    <w:p>
-      <w:pPr>
-        <w:rPr>
-          <w:sz w:val="32"/>
-          <w:szCs w:val="32"/>
-        </w:rPr>
-      </w:pPr>
-      <w:r>
-        <w:rPr>
-          <w:sz w:val="32"/>
-          <w:szCs w:val="32"/>
-        </w:rPr>
-        <w:t>Question 4:</w:t>
-      </w:r>
-    </w:p>
-    <w:p>
-      <w:r>
-        <w:t xml:space="preserve">If a county is good at recording their data, then they should have less readmissions. </w:t>
-      </w:r>
-    </w:p>
-    <w:p>
-      <w:r>
-        <w:t>Count the score and then compare that to readmissions.</w:t>
-      </w:r>
-    </w:p>
-    <w:p>
-      <w:pPr>
-        <w:rPr>
-          <w:sz w:val="32"/>
-          <w:szCs w:val="32"/>
-        </w:rPr>
-      </w:pPr>
-      <w:r>
-        <w:rPr>
-          <w:sz w:val="32"/>
-          <w:szCs w:val="32"/>
-        </w:rPr>
-        <w:t>Question 5:</w:t>
-      </w:r>
-    </w:p>
-    <w:p>
-      <w:r>
-        <w:t xml:space="preserve">Is there a relationship between higher </w:t>
+        <w:t xml:space="preserve"> </w:t>
+      </w:r>
+      <w:r>
+        <w:t xml:space="preserve">score w/ a </w:t>
+      </w:r>
+      <w:r>
+        <w:t>mean score</w:t>
+      </w:r>
+      <w:r>
+        <w:t xml:space="preserve"> of deaths/accidents.</w:t>
+      </w:r>
+    </w:p>
+    <w:p>
+      <w:r>
+        <w:t xml:space="preserve">Line Graph? Mean </w:t>
       </w:r>
       <w:proofErr w:type="spellStart"/>
       <w:r>
-        <w:t>medicare</w:t>
-      </w:r>
-      <w:proofErr w:type="spellEnd"/>
-      <w:r>
-        <w:t xml:space="preserve"> spending and how much data is recorded?</w:t>
-      </w:r>
-    </w:p>
-    <w:p>
-      <w:r>
-        <w:t xml:space="preserve">Compare the </w:t>
-      </w:r>
-      <w:proofErr w:type="spellStart"/>
-      <w:r>
-        <w:t>medicare</w:t>
-      </w:r>
-      <w:proofErr w:type="spellEnd"/>
-      <w:r>
-        <w:t xml:space="preserve"> score and the count of all scores.</w:t>
+        <w:t>medicar</w:t>
       </w:r>
       <w:bookmarkStart w:id="0" w:name="_GoBack"/>
       <w:bookmarkEnd w:id="0"/>
+      <w:r>
+        <w:t>e</w:t>
+      </w:r>
+      <w:proofErr w:type="spellEnd"/>
+      <w:r>
+        <w:t xml:space="preserve"> score is y-axis, count of deaths/accidents is x-axis.</w:t>
+      </w:r>
+    </w:p>
+    <w:p>
+      <w:pPr>
+        <w:rPr>
+          <w:sz w:val="32"/>
+          <w:szCs w:val="32"/>
+        </w:rPr>
+      </w:pPr>
+      <w:r>
+        <w:rPr>
+          <w:sz w:val="32"/>
+          <w:szCs w:val="32"/>
+        </w:rPr>
+        <w:t>Question 2:</w:t>
+      </w:r>
+    </w:p>
+    <w:p>
+      <w:r>
+        <w:t xml:space="preserve">If a county has higher </w:t>
+      </w:r>
+      <w:proofErr w:type="spellStart"/>
+      <w:r>
+        <w:t>medicare</w:t>
+      </w:r>
+      <w:proofErr w:type="spellEnd"/>
+      <w:r>
+        <w:t xml:space="preserve"> spending, then they should have less readmissions.</w:t>
+      </w:r>
+    </w:p>
+    <w:p>
+      <w:r>
+        <w:t>(Based on what, though? Within 30 days? Heart attacks?)</w:t>
+      </w:r>
+    </w:p>
+    <w:p>
+      <w:r>
+        <w:t xml:space="preserve">Line Graph? Mean </w:t>
+      </w:r>
+      <w:proofErr w:type="spellStart"/>
+      <w:r>
+        <w:t>medicare</w:t>
+      </w:r>
+      <w:proofErr w:type="spellEnd"/>
+      <w:r>
+        <w:t xml:space="preserve"> score is y-axis, mean readmissions </w:t>
+      </w:r>
+      <w:proofErr w:type="gramStart"/>
+      <w:r>
+        <w:t>is</w:t>
+      </w:r>
+      <w:proofErr w:type="gramEnd"/>
+      <w:r>
+        <w:t xml:space="preserve"> x-axis.</w:t>
+      </w:r>
+    </w:p>
+    <w:p>
+      <w:r>
+        <w:t xml:space="preserve">Compare mean </w:t>
+      </w:r>
+      <w:proofErr w:type="spellStart"/>
+      <w:r>
+        <w:t>medicare</w:t>
+      </w:r>
+      <w:proofErr w:type="spellEnd"/>
+      <w:r>
+        <w:t xml:space="preserve"> score w/ mean readmissions score.</w:t>
+      </w:r>
+    </w:p>
+    <w:p>
+      <w:pPr>
+        <w:rPr>
+          <w:sz w:val="32"/>
+          <w:szCs w:val="32"/>
+        </w:rPr>
+      </w:pPr>
+      <w:r>
+        <w:rPr>
+          <w:sz w:val="32"/>
+          <w:szCs w:val="32"/>
+        </w:rPr>
+        <w:t>Question 3:</w:t>
+      </w:r>
+    </w:p>
+    <w:p>
+      <w:r>
+        <w:t>Which county has the greatest count of data recordings? AKA, which county has the least “not available” data?</w:t>
+      </w:r>
+    </w:p>
+    <w:p>
+      <w:r>
+        <w:t>Count each “score” available and then compare between counties.</w:t>
+      </w:r>
+    </w:p>
+    <w:p>
+      <w:r>
+        <w:t>4 different scores available vs 6 counties.</w:t>
+      </w:r>
+    </w:p>
+    <w:p>
+      <w:pPr>
+        <w:rPr>
+          <w:sz w:val="32"/>
+          <w:szCs w:val="32"/>
+        </w:rPr>
+      </w:pPr>
+      <w:r>
+        <w:rPr>
+          <w:sz w:val="32"/>
+          <w:szCs w:val="32"/>
+        </w:rPr>
+        <w:t>Question 4:</w:t>
+      </w:r>
+    </w:p>
+    <w:p>
+      <w:r>
+        <w:t xml:space="preserve">If a county is good at recording their data, then they should have less readmissions. </w:t>
+      </w:r>
+    </w:p>
+    <w:p>
+      <w:r>
+        <w:t>Count the score and then compare that to readmissions.</w:t>
+      </w:r>
+    </w:p>
+    <w:p>
+      <w:pPr>
+        <w:rPr>
+          <w:sz w:val="32"/>
+          <w:szCs w:val="32"/>
+        </w:rPr>
+      </w:pPr>
+      <w:r>
+        <w:rPr>
+          <w:sz w:val="32"/>
+          <w:szCs w:val="32"/>
+        </w:rPr>
+        <w:t>Question 5:</w:t>
+      </w:r>
+    </w:p>
+    <w:p>
+      <w:r>
+        <w:t xml:space="preserve">Is there a relationship between higher </w:t>
+      </w:r>
+      <w:proofErr w:type="spellStart"/>
+      <w:r>
+        <w:t>medicare</w:t>
+      </w:r>
+      <w:proofErr w:type="spellEnd"/>
+      <w:r>
+        <w:t xml:space="preserve"> spending and how much data is recorded?</w:t>
+      </w:r>
+    </w:p>
+    <w:p>
+      <w:r>
+        <w:t xml:space="preserve">Compare the </w:t>
+      </w:r>
+      <w:proofErr w:type="spellStart"/>
+      <w:r>
+        <w:t>medicare</w:t>
+      </w:r>
+      <w:proofErr w:type="spellEnd"/>
+      <w:r>
+        <w:t xml:space="preserve"> score and the count of all scores.</w:t>
+      </w:r>
+    </w:p>
+    <w:p>
+      <w:pPr>
+        <w:rPr>
+          <w:sz w:val="32"/>
+          <w:szCs w:val="32"/>
+        </w:rPr>
+      </w:pPr>
+      <w:r>
+        <w:rPr>
+          <w:sz w:val="32"/>
+          <w:szCs w:val="32"/>
+        </w:rPr>
+        <w:t>Quest</w:t>
+      </w:r>
+      <w:r>
+        <w:rPr>
+          <w:sz w:val="32"/>
+          <w:szCs w:val="32"/>
+        </w:rPr>
+        <w:t>i</w:t>
+      </w:r>
+      <w:r>
+        <w:rPr>
+          <w:sz w:val="32"/>
+          <w:szCs w:val="32"/>
+        </w:rPr>
+        <w:t>on 6:</w:t>
+      </w:r>
+    </w:p>
+    <w:p>
+      <w:r>
+        <w:t xml:space="preserve">If a county has lower </w:t>
+      </w:r>
+      <w:proofErr w:type="spellStart"/>
+      <w:r>
+        <w:t>medicare</w:t>
+      </w:r>
+      <w:proofErr w:type="spellEnd"/>
+      <w:r>
+        <w:t xml:space="preserve"> spending, then there are more unexpected hospital visits.</w:t>
+      </w:r>
     </w:p>
     <w:sectPr>
       <w:pgSz w:w="12240" w:h="15840"/>
